--- a/Office_Files/01_SafetyPlan_LaneAssistance.docx
+++ b/Office_Files/01_SafetyPlan_LaneAssistance.docx
@@ -36,12 +36,12 @@
             <wp:extent cx="1800225" cy="1895475"/>
             <wp:effectExtent b="0" l="0" r="0" t="0"/>
             <wp:wrapSquare wrapText="bothSides" distB="0" distT="0" distL="0" distR="0"/>
-            <wp:docPr id="2" name="image5.png"/>
+            <wp:docPr id="2" name="image6.png"/>
             <a:graphic>
               <a:graphicData uri="http://schemas.openxmlformats.org/drawingml/2006/picture">
                 <pic:pic>
                   <pic:nvPicPr>
-                    <pic:cNvPr id="0" name="image5.png"/>
+                    <pic:cNvPr id="0" name="image6.png"/>
                     <pic:cNvPicPr preferRelativeResize="0"/>
                   </pic:nvPicPr>
                   <pic:blipFill>
@@ -78,12 +78,12 @@
             <wp:extent cx="1141200" cy="1584000"/>
             <wp:effectExtent b="0" l="0" r="0" t="0"/>
             <wp:wrapSquare wrapText="bothSides" distB="0" distT="0" distL="114300" distR="114300"/>
-            <wp:docPr descr="C:\work\SVN\aswgoesspice\trunk\WG_A0_Process_management\documentation\templates\EB+Elektrobit_RGB_cropped.jpg" id="3" name="image6.jpg"/>
+            <wp:docPr descr="C:\work\SVN\aswgoesspice\trunk\WG_A0_Process_management\documentation\templates\EB+Elektrobit_RGB_cropped.jpg" id="3" name="image7.jpg"/>
             <a:graphic>
               <a:graphicData uri="http://schemas.openxmlformats.org/drawingml/2006/picture">
                 <pic:pic>
                   <pic:nvPicPr>
-                    <pic:cNvPr descr="C:\work\SVN\aswgoesspice\trunk\WG_A0_Process_management\documentation\templates\EB+Elektrobit_RGB_cropped.jpg" id="0" name="image6.jpg"/>
+                    <pic:cNvPr descr="C:\work\SVN\aswgoesspice\trunk\WG_A0_Process_management\documentation\templates\EB+Elektrobit_RGB_cropped.jpg" id="0" name="image7.jpg"/>
                     <pic:cNvPicPr preferRelativeResize="0"/>
                   </pic:nvPicPr>
                   <pic:blipFill>
@@ -284,12 +284,12 @@
           <wp:inline distB="0" distT="0" distL="0" distR="0">
             <wp:extent cx="5943600" cy="3009900"/>
             <wp:effectExtent b="0" l="0" r="0" t="0"/>
-            <wp:docPr id="1" name="image3.jpg"/>
+            <wp:docPr id="1" name="image5.jpg"/>
             <a:graphic>
               <a:graphicData uri="http://schemas.openxmlformats.org/drawingml/2006/picture">
                 <pic:pic>
                   <pic:nvPicPr>
-                    <pic:cNvPr id="0" name="image3.jpg"/>
+                    <pic:cNvPr id="0" name="image5.jpg"/>
                     <pic:cNvPicPr preferRelativeResize="0"/>
                   </pic:nvPicPr>
                   <pic:blipFill>
@@ -742,28 +742,12 @@
             </w:pPr>
             <w:r>
               <w:rPr>
-                <w:rtl w:val="0"/>
-              </w:rPr>
-            </w:r>
-          </w:p>
-        </w:tc>
-        <w:tc>
-          <w:tcPr/>
-          <w:p>
-            <w:pPr>
-              <w:widowControl w:val="0"/>
-              <w:spacing w:after="60" w:before="60" w:line="276" w:lineRule="auto"/>
-              <w:contextualSpacing w:val="0"/>
-              <w:rPr>
                 <w:rFonts w:ascii="Calibri" w:cs="Calibri" w:eastAsia="Calibri" w:hAnsi="Calibri"/>
                 <w:sz w:val="22"/>
                 <w:szCs w:val="22"/>
-              </w:rPr>
-            </w:pPr>
-            <w:r>
-              <w:rPr>
-                <w:rtl w:val="0"/>
-              </w:rPr>
+                <w:rtl w:val="0"/>
+              </w:rPr>
+              <w:t xml:space="preserve">2018/01/01</w:t>
             </w:r>
           </w:p>
         </w:tc>
@@ -782,28 +766,60 @@
             </w:pPr>
             <w:r>
               <w:rPr>
-                <w:rtl w:val="0"/>
-              </w:rPr>
-            </w:r>
-          </w:p>
-        </w:tc>
-        <w:tc>
-          <w:tcPr/>
-          <w:p>
-            <w:pPr>
-              <w:widowControl w:val="0"/>
-              <w:spacing w:after="60" w:before="60" w:line="276" w:lineRule="auto"/>
-              <w:contextualSpacing w:val="0"/>
-              <w:rPr>
                 <w:rFonts w:ascii="Calibri" w:cs="Calibri" w:eastAsia="Calibri" w:hAnsi="Calibri"/>
                 <w:sz w:val="22"/>
                 <w:szCs w:val="22"/>
-              </w:rPr>
-            </w:pPr>
-            <w:r>
-              <w:rPr>
-                <w:rtl w:val="0"/>
-              </w:rPr>
+                <w:rtl w:val="0"/>
+              </w:rPr>
+              <w:t xml:space="preserve">1.1</w:t>
+            </w:r>
+          </w:p>
+        </w:tc>
+        <w:tc>
+          <w:tcPr/>
+          <w:p>
+            <w:pPr>
+              <w:widowControl w:val="0"/>
+              <w:spacing w:after="60" w:before="60" w:line="276" w:lineRule="auto"/>
+              <w:contextualSpacing w:val="0"/>
+              <w:rPr>
+                <w:rFonts w:ascii="Calibri" w:cs="Calibri" w:eastAsia="Calibri" w:hAnsi="Calibri"/>
+                <w:sz w:val="22"/>
+                <w:szCs w:val="22"/>
+              </w:rPr>
+            </w:pPr>
+            <w:r>
+              <w:rPr>
+                <w:rFonts w:ascii="Calibri" w:cs="Calibri" w:eastAsia="Calibri" w:hAnsi="Calibri"/>
+                <w:sz w:val="22"/>
+                <w:szCs w:val="22"/>
+                <w:rtl w:val="0"/>
+              </w:rPr>
+              <w:t xml:space="preserve">MIURA Yasuyuki</w:t>
+            </w:r>
+          </w:p>
+        </w:tc>
+        <w:tc>
+          <w:tcPr/>
+          <w:p>
+            <w:pPr>
+              <w:widowControl w:val="0"/>
+              <w:spacing w:after="60" w:before="60" w:line="276" w:lineRule="auto"/>
+              <w:contextualSpacing w:val="0"/>
+              <w:rPr>
+                <w:rFonts w:ascii="Calibri" w:cs="Calibri" w:eastAsia="Calibri" w:hAnsi="Calibri"/>
+                <w:sz w:val="22"/>
+                <w:szCs w:val="22"/>
+              </w:rPr>
+            </w:pPr>
+            <w:r>
+              <w:rPr>
+                <w:rFonts w:ascii="Calibri" w:cs="Calibri" w:eastAsia="Calibri" w:hAnsi="Calibri"/>
+                <w:sz w:val="22"/>
+                <w:szCs w:val="22"/>
+                <w:rtl w:val="0"/>
+              </w:rPr>
+              <w:t xml:space="preserve">Reflect review</w:t>
             </w:r>
           </w:p>
         </w:tc>
@@ -3374,7 +3390,7 @@
               <w:rPr>
                 <w:rtl w:val="0"/>
               </w:rPr>
-              <w:t xml:space="preserve">All Team Members</w:t>
+              <w:t xml:space="preserve">Safety Manager</w:t>
             </w:r>
           </w:p>
         </w:tc>
